--- a/images/async-callback.docx
+++ b/images/async-callback.docx
@@ -10,16 +10,16 @@
         <mc:AlternateContent>
           <mc:Choice Requires="wps">
             <w:drawing>
-              <wp:anchor distT="0" distB="0" distL="114300" distR="114300" simplePos="0" relativeHeight="251665408" behindDoc="0" locked="0" layoutInCell="1" allowOverlap="1" wp14:anchorId="5AC81A11" wp14:editId="37EFF8AE">
+              <wp:anchor distT="0" distB="0" distL="114300" distR="114300" simplePos="0" relativeHeight="251665408" behindDoc="0" locked="0" layoutInCell="1" allowOverlap="1" wp14:anchorId="5AC81A11" wp14:editId="3ED98CC2">
                 <wp:simplePos x="0" y="0"/>
                 <wp:positionH relativeFrom="margin">
-                  <wp:align>right</wp:align>
+                  <wp:posOffset>4881033</wp:posOffset>
                 </wp:positionH>
                 <wp:positionV relativeFrom="paragraph">
-                  <wp:posOffset>1637665</wp:posOffset>
+                  <wp:posOffset>1638300</wp:posOffset>
                 </wp:positionV>
-                <wp:extent cx="846667" cy="486833"/>
-                <wp:effectExtent l="0" t="0" r="10795" b="27940"/>
+                <wp:extent cx="1053889" cy="355600"/>
+                <wp:effectExtent l="0" t="0" r="13335" b="25400"/>
                 <wp:wrapNone/>
                 <wp:docPr id="7" name="Text Box 7"/>
                 <wp:cNvGraphicFramePr/>
@@ -30,7 +30,7 @@
                       <wps:spPr>
                         <a:xfrm>
                           <a:off x="0" y="0"/>
-                          <a:ext cx="846667" cy="486833"/>
+                          <a:ext cx="1053889" cy="355600"/>
                         </a:xfrm>
                         <a:prstGeom prst="rect">
                           <a:avLst/>
@@ -64,6 +64,9 @@
                     </wps:wsp>
                   </a:graphicData>
                 </a:graphic>
+                <wp14:sizeRelH relativeFrom="margin">
+                  <wp14:pctWidth>0</wp14:pctWidth>
+                </wp14:sizeRelH>
                 <wp14:sizeRelV relativeFrom="margin">
                   <wp14:pctHeight>0</wp14:pctHeight>
                 </wp14:sizeRelV>
@@ -76,7 +79,7 @@
                 <v:stroke joinstyle="miter"/>
                 <v:path gradientshapeok="t" o:connecttype="rect"/>
               </v:shapetype>
-              <v:shape id="Text Box 7" o:spid="_x0000_s1026" type="#_x0000_t202" style="position:absolute;margin-left:15.45pt;margin-top:128.95pt;width:66.65pt;height:38.35pt;z-index:251665408;visibility:visible;mso-wrap-style:square;mso-height-percent:0;mso-wrap-distance-left:9pt;mso-wrap-distance-top:0;mso-wrap-distance-right:9pt;mso-wrap-distance-bottom:0;mso-position-horizontal:right;mso-position-horizontal-relative:margin;mso-position-vertical:absolute;mso-position-vertical-relative:text;mso-height-percent:0;mso-height-relative:margin;v-text-anchor:top" o:gfxdata="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" fillcolor="white [3201]" strokeweight=".5pt">
+              <v:shape id="Text Box 7" o:spid="_x0000_s1026" type="#_x0000_t202" style="position:absolute;margin-left:384.35pt;margin-top:129pt;width:83pt;height:28pt;z-index:251665408;visibility:visible;mso-wrap-style:square;mso-width-percent:0;mso-height-percent:0;mso-wrap-distance-left:9pt;mso-wrap-distance-top:0;mso-wrap-distance-right:9pt;mso-wrap-distance-bottom:0;mso-position-horizontal:absolute;mso-position-horizontal-relative:margin;mso-position-vertical:absolute;mso-position-vertical-relative:text;mso-width-percent:0;mso-height-percent:0;mso-width-relative:margin;mso-height-relative:margin;v-text-anchor:top" o:gfxdata="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" fillcolor="white [3201]" strokeweight=".5pt">
                 <v:textbox>
                   <w:txbxContent>
                     <w:p>
@@ -138,11 +141,9 @@
                       <wps:txbx>
                         <w:txbxContent>
                           <w:p>
-                            <w:bookmarkStart w:id="0" w:name="_GoBack"/>
                             <w:r>
                               <w:t>synchronous</w:t>
                             </w:r>
-                            <w:bookmarkEnd w:id="0"/>
                           </w:p>
                         </w:txbxContent>
                       </wps:txbx>
@@ -167,11 +168,9 @@
                 <v:textbox>
                   <w:txbxContent>
                     <w:p>
-                      <w:bookmarkStart w:id="1" w:name="_GoBack"/>
                       <w:r>
                         <w:t>synchronous</w:t>
                       </w:r>
-                      <w:bookmarkEnd w:id="1"/>
                     </w:p>
                   </w:txbxContent>
                 </v:textbox>
@@ -369,12 +368,17 @@
                             </w:r>
                             <w:proofErr w:type="spellStart"/>
                             <w:r>
-                              <w:t>addRes</w:t>
+                              <w:t>addR</w:t>
+                            </w:r>
+                            <w:bookmarkStart w:id="0" w:name="_GoBack"/>
+                            <w:r>
+                              <w:t>es</w:t>
                             </w:r>
                             <w:proofErr w:type="spellEnd"/>
                             <w:r>
                               <w:t>)</w:t>
                             </w:r>
+                            <w:bookmarkEnd w:id="0"/>
                           </w:p>
                         </w:txbxContent>
                       </wps:txbx>
@@ -430,12 +434,17 @@
                       </w:r>
                       <w:proofErr w:type="spellStart"/>
                       <w:r>
-                        <w:t>addRes</w:t>
+                        <w:t>addR</w:t>
+                      </w:r>
+                      <w:bookmarkStart w:id="1" w:name="_GoBack"/>
+                      <w:r>
+                        <w:t>es</w:t>
                       </w:r>
                       <w:proofErr w:type="spellEnd"/>
                       <w:r>
                         <w:t>)</w:t>
                       </w:r>
+                      <w:bookmarkEnd w:id="1"/>
                     </w:p>
                   </w:txbxContent>
                 </v:textbox>
@@ -501,7 +510,20 @@
                             </w:pPr>
                             <w:proofErr w:type="spellStart"/>
                             <w:r>
-                              <w:t>callbackRef</w:t>
+                              <w:t>addCallback</w:t>
+                            </w:r>
+                            <w:proofErr w:type="spellEnd"/>
+                            <w:r>
+                              <w:t>,</w:t>
+                            </w:r>
+                          </w:p>
+                          <w:p>
+                            <w:pPr>
+                              <w:jc w:val="center"/>
+                            </w:pPr>
+                            <w:proofErr w:type="spellStart"/>
+                            <w:r>
+                              <w:t>divCallback</w:t>
                             </w:r>
                             <w:proofErr w:type="spellEnd"/>
                           </w:p>
@@ -534,7 +556,20 @@
                       </w:pPr>
                       <w:proofErr w:type="spellStart"/>
                       <w:r>
-                        <w:t>callbackRef</w:t>
+                        <w:t>addCallback</w:t>
+                      </w:r>
+                      <w:proofErr w:type="spellEnd"/>
+                      <w:r>
+                        <w:t>,</w:t>
+                      </w:r>
+                    </w:p>
+                    <w:p>
+                      <w:pPr>
+                        <w:jc w:val="center"/>
+                      </w:pPr>
+                      <w:proofErr w:type="spellStart"/>
+                      <w:r>
+                        <w:t>divCallback</w:t>
                       </w:r>
                       <w:proofErr w:type="spellEnd"/>
                     </w:p>
@@ -600,18 +635,14 @@
                             <w:pPr>
                               <w:jc w:val="center"/>
                             </w:pPr>
-                            <w:proofErr w:type="spellStart"/>
-                            <w:proofErr w:type="gramStart"/>
-                            <w:r>
-                              <w:t>setTimeOut</w:t>
-                            </w:r>
-                            <w:proofErr w:type="spellEnd"/>
-                            <w:r>
-                              <w:t>(</w:t>
-                            </w:r>
-                            <w:proofErr w:type="gramEnd"/>
-                            <w:r>
-                              <w:t>)</w:t>
+                            <w:r>
+                              <w:t xml:space="preserve"> </w:t>
+                            </w:r>
+                            <w:r>
+                              <w:t>()</w:t>
+                            </w:r>
+                            <w:r>
+                              <w:t>=&gt;{}</w:t>
                             </w:r>
                           </w:p>
                         </w:txbxContent>
@@ -638,18 +669,14 @@
                       <w:pPr>
                         <w:jc w:val="center"/>
                       </w:pPr>
-                      <w:proofErr w:type="spellStart"/>
-                      <w:proofErr w:type="gramStart"/>
-                      <w:r>
-                        <w:t>setTimeOut</w:t>
-                      </w:r>
-                      <w:proofErr w:type="spellEnd"/>
-                      <w:r>
-                        <w:t>(</w:t>
-                      </w:r>
-                      <w:proofErr w:type="gramEnd"/>
-                      <w:r>
-                        <w:t>)</w:t>
+                      <w:r>
+                        <w:t xml:space="preserve"> </w:t>
+                      </w:r>
+                      <w:r>
+                        <w:t>()</w:t>
+                      </w:r>
+                      <w:r>
+                        <w:t>=&gt;{}</w:t>
                       </w:r>
                     </w:p>
                   </w:txbxContent>
